--- a/praticaweb/modelli/rateizzazione.docx
+++ b/praticaweb/modelli/rateizzazione.docx
@@ -1,7 +1,6 @@
 
 <file path=word/document.xml><?xml version="1.0" encoding="utf-8"?>
-<w:document xmlns:o="urn:schemas-microsoft-com:office:office" xmlns:r="http://schemas.openxmlformats.org/officeDocument/2006/relationships" xmlns:v="urn:schemas-microsoft-com:vml" xmlns:w="http://schemas.openxmlformats.org/wordprocessingml/2006/main" xmlns:w10="urn:schemas-microsoft-com:office:word" xmlns:wp="http://schemas.openxmlformats.org/drawingml/2006/wordprocessingDrawing">
-  <w:background w:color="FFFFFF"/>
+<w:document xmlns:o="urn:schemas-microsoft-com:office:office" xmlns:r="http://schemas.openxmlformats.org/officeDocument/2006/relationships" xmlns:v="urn:schemas-microsoft-com:vml" xmlns:w="http://schemas.openxmlformats.org/wordprocessingml/2006/main" xmlns:w10="urn:schemas-microsoft-com:office:word" xmlns:wp="http://schemas.openxmlformats.org/drawingml/2006/wordprocessingDrawing" xmlns:wps="http://schemas.microsoft.com/office/word/2010/wordprocessingShape" xmlns:wpg="http://schemas.microsoft.com/office/word/2010/wordprocessingGroup" xmlns:mc="http://schemas.openxmlformats.org/markup-compatibility/2006" xmlns:wp14="http://schemas.microsoft.com/office/word/2010/wordprocessingDrawing" xmlns:w14="http://schemas.microsoft.com/office/word/2010/wordml" mc:Ignorable="w14 wp14">
   <w:body>
     <w:p>
       <w:pPr>
@@ -12,7 +11,7 @@
       <w:r>
         <w:rPr/>
         <w:drawing>
-          <wp:anchor behindDoc="0" distT="0" distB="0" distL="0" distR="0" simplePos="0" locked="0" layoutInCell="1" allowOverlap="1" relativeHeight="0">
+          <wp:anchor behindDoc="0" distT="0" distB="0" distL="0" distR="0" simplePos="0" locked="0" layoutInCell="1" allowOverlap="1" relativeHeight="2">
             <wp:simplePos x="0" y="0"/>
             <wp:positionH relativeFrom="column">
               <wp:posOffset>4426585</wp:posOffset>
@@ -23,7 +22,7 @@
             <wp:extent cx="510540" cy="687705"/>
             <wp:effectExtent l="0" t="0" r="0" b="0"/>
             <wp:wrapTopAndBottom/>
-            <wp:docPr id="0" name="Picture" descr=""/>
+            <wp:docPr id="1" name="Immagine1" descr=""/>
             <wp:cNvGraphicFramePr>
               <a:graphicFrameLocks xmlns:a="http://schemas.openxmlformats.org/drawingml/2006/main" noChangeAspect="1"/>
             </wp:cNvGraphicFramePr>
@@ -31,7 +30,7 @@
               <a:graphicData uri="http://schemas.openxmlformats.org/drawingml/2006/picture">
                 <pic:pic xmlns:pic="http://schemas.openxmlformats.org/drawingml/2006/picture">
                   <pic:nvPicPr>
-                    <pic:cNvPr id="0" name="Picture" descr=""/>
+                    <pic:cNvPr id="1" name="Immagine1" descr=""/>
                     <pic:cNvPicPr>
                       <a:picLocks noChangeAspect="1" noChangeArrowheads="1"/>
                     </pic:cNvPicPr>
@@ -50,13 +49,6 @@
                     <a:prstGeom prst="rect">
                       <a:avLst/>
                     </a:prstGeom>
-                    <a:noFill/>
-                    <a:ln w="9525">
-                      <a:noFill/>
-                      <a:miter lim="800000"/>
-                      <a:headEnd/>
-                      <a:tailEnd/>
-                    </a:ln>
                   </pic:spPr>
                 </pic:pic>
               </a:graphicData>
@@ -84,7 +76,7 @@
       </w:pPr>
       <w:r>
         <w:rPr/>
-        <w:t>SETTORE URBANISTICA</w:t>
+        <w:t>SETTORE URBANISTICA-PATRIMONIO</w:t>
       </w:r>
     </w:p>
     <w:p>
@@ -95,7 +87,6 @@
       </w:pPr>
       <w:r>
         <w:rPr/>
-        <w:t>LAVORI PUBBLICI - AMBIENTE</w:t>
       </w:r>
     </w:p>
     <w:p>
@@ -173,41 +164,14 @@
           <w:rFonts w:cs="Times New Roman"/>
           <w:color w:val="000000"/>
         </w:rPr>
-        <w:t>Commissione Ufficio: [data_rilascio_ut] n. [</w:t>
-      </w:r>
-      <w:r>
-        <w:rPr>
-          <w:rFonts w:cs="Times New Roman"/>
-          <w:color w:val="000000"/>
-        </w:rPr>
-        <w:t>numero_parere</w:t>
-      </w:r>
-      <w:r>
-        <w:rPr>
-          <w:rFonts w:cs="Times New Roman"/>
-          <w:color w:val="000000"/>
-        </w:rPr>
-        <w:t>_ut]</w:t>
-      </w:r>
-    </w:p>
-    <w:p>
-      <w:pPr>
-        <w:pStyle w:val="Corpodeltesto"/>
-        <w:widowControl/>
-        <w:rPr/>
-      </w:pPr>
-      <w:r>
-        <w:rPr/>
-      </w:r>
-    </w:p>
-    <w:p>
-      <w:pPr>
-        <w:pStyle w:val="Corpodeltesto"/>
-        <w:widowControl/>
-        <w:rPr>
-          <w:rFonts w:cs="Times New Roman"/>
-          <w:color w:val="000000"/>
-        </w:rPr>
+        <w:t>Commissione Ufficio: [data_rilascio_ut] n. [numero_parere_ut]</w:t>
+      </w:r>
+    </w:p>
+    <w:p>
+      <w:pPr>
+        <w:pStyle w:val="Corpodeltesto"/>
+        <w:widowControl/>
+        <w:rPr/>
       </w:pPr>
       <w:r>
         <w:rPr>
@@ -297,7 +261,7 @@
       </w:pPr>
       <w:r>
         <w:rPr/>
-        <w:t>DIRITTI DI SEGRETERIA DOVUTI € 531,94 da versare a mezzo di apposito versamento su c.c.p. n. 11241189 intestato a Comune di Imperia – Servizio di Tesoreria;</w:t>
+        <w:t>DIRITTI DI SEGRETERIA DOVUTI € 531,94 da versare a mezzo di apposito versamento su c.c.p. n. 11241189 intestato a Comune di Imperia – Servizio di Tesoreria, ovvero tramite bonifico bancario presso Banca Ca.Ri.Ge. Spa - Filiale di Imperia Oneglia Via Berio n. 2 - IT41F 06175 10500 00000 1403790;</w:t>
       </w:r>
     </w:p>
     <w:p>
@@ -425,6 +389,7 @@
         <w:jc w:val="both"/>
         <w:rPr>
           <w:rFonts w:cs="Times New Roman"/>
+          <w:b/>
           <w:b/>
           <w:color w:val="000000"/>
         </w:rPr>
@@ -597,11 +562,12 @@
 </file>
 
 <file path=word/styles.xml><?xml version="1.0" encoding="utf-8"?>
-<w:styles xmlns:w="http://schemas.openxmlformats.org/wordprocessingml/2006/main">
+<w:styles xmlns:w="http://schemas.openxmlformats.org/wordprocessingml/2006/main" xmlns:w14="http://schemas.microsoft.com/office/word/2010/wordml" xmlns:mc="http://schemas.openxmlformats.org/markup-compatibility/2006" mc:Ignorable="w14">
   <w:docDefaults>
     <w:rPrDefault>
       <w:rPr>
         <w:rFonts w:ascii="Times New Roman" w:hAnsi="Times New Roman" w:eastAsia="Times New Roman" w:cs="Times New Roman"/>
+        <w:sz w:val="20"/>
         <w:lang w:val="it-IT" w:eastAsia="it-IT" w:bidi="ar-SA"/>
       </w:rPr>
     </w:rPrDefault>
@@ -609,152 +575,19 @@
       <w:pPr/>
     </w:pPrDefault>
   </w:docDefaults>
-  <w:latentStyles w:count="267" w:defQFormat="0" w:defUnhideWhenUsed="1" w:defSemiHidden="1" w:defUIPriority="99" w:defLockedState="0">
-    <w:lsdException w:qFormat="1" w:semiHidden="0" w:uiPriority="0" w:unhideWhenUsed="0" w:name="Normal"/>
-    <w:lsdException w:qFormat="1" w:semiHidden="0" w:uiPriority="9" w:unhideWhenUsed="0" w:name="heading 1"/>
-    <w:lsdException w:qFormat="1" w:uiPriority="9" w:name="heading 2"/>
-    <w:lsdException w:qFormat="1" w:uiPriority="9" w:name="heading 3"/>
-    <w:lsdException w:qFormat="1" w:uiPriority="9" w:name="heading 4"/>
-    <w:lsdException w:qFormat="1" w:uiPriority="9" w:name="heading 5"/>
-    <w:lsdException w:qFormat="1" w:uiPriority="9" w:name="heading 6"/>
-    <w:lsdException w:qFormat="1" w:uiPriority="9" w:name="heading 7"/>
-    <w:lsdException w:qFormat="1" w:uiPriority="9" w:name="heading 8"/>
-    <w:lsdException w:qFormat="1" w:uiPriority="9" w:name="heading 9"/>
-    <w:lsdException w:uiPriority="39" w:name="toc 1"/>
-    <w:lsdException w:uiPriority="39" w:name="toc 2"/>
-    <w:lsdException w:uiPriority="39" w:name="toc 3"/>
-    <w:lsdException w:uiPriority="39" w:name="toc 4"/>
-    <w:lsdException w:uiPriority="39" w:name="toc 5"/>
-    <w:lsdException w:uiPriority="39" w:name="toc 6"/>
-    <w:lsdException w:uiPriority="39" w:name="toc 7"/>
-    <w:lsdException w:uiPriority="39" w:name="toc 8"/>
-    <w:lsdException w:uiPriority="39" w:name="toc 9"/>
-    <w:lsdException w:qFormat="1" w:uiPriority="35" w:name="caption"/>
-    <w:lsdException w:qFormat="1" w:semiHidden="0" w:uiPriority="10" w:unhideWhenUsed="0" w:name="Title"/>
-    <w:lsdException w:uiPriority="1" w:name="Default Paragraph Font"/>
-    <w:lsdException w:uiPriority="0" w:name="Body Text"/>
-    <w:lsdException w:qFormat="1" w:semiHidden="0" w:uiPriority="11" w:unhideWhenUsed="0" w:name="Subtitle"/>
-    <w:lsdException w:qFormat="1" w:semiHidden="0" w:uiPriority="22" w:unhideWhenUsed="0" w:name="Strong"/>
-    <w:lsdException w:qFormat="1" w:semiHidden="0" w:uiPriority="20" w:unhideWhenUsed="0" w:name="Emphasis"/>
-    <w:lsdException w:semiHidden="0" w:uiPriority="59" w:unhideWhenUsed="0" w:name="Table Grid"/>
-    <w:lsdException w:unhideWhenUsed="0" w:name="Placeholder Text"/>
-    <w:lsdException w:qFormat="1" w:semiHidden="0" w:uiPriority="1" w:unhideWhenUsed="0" w:name="No Spacing"/>
-    <w:lsdException w:semiHidden="0" w:uiPriority="60" w:unhideWhenUsed="0" w:name="Light Shading"/>
-    <w:lsdException w:semiHidden="0" w:uiPriority="61" w:unhideWhenUsed="0" w:name="Light List"/>
-    <w:lsdException w:semiHidden="0" w:uiPriority="62" w:unhideWhenUsed="0" w:name="Light Grid"/>
-    <w:lsdException w:semiHidden="0" w:uiPriority="63" w:unhideWhenUsed="0" w:name="Medium Shading 1"/>
-    <w:lsdException w:semiHidden="0" w:uiPriority="64" w:unhideWhenUsed="0" w:name="Medium Shading 2"/>
-    <w:lsdException w:semiHidden="0" w:uiPriority="65" w:unhideWhenUsed="0" w:name="Medium List 1"/>
-    <w:lsdException w:semiHidden="0" w:uiPriority="66" w:unhideWhenUsed="0" w:name="Medium List 2"/>
-    <w:lsdException w:semiHidden="0" w:uiPriority="67" w:unhideWhenUsed="0" w:name="Medium Grid 1"/>
-    <w:lsdException w:semiHidden="0" w:uiPriority="68" w:unhideWhenUsed="0" w:name="Medium Grid 2"/>
-    <w:lsdException w:semiHidden="0" w:uiPriority="69" w:unhideWhenUsed="0" w:name="Medium Grid 3"/>
-    <w:lsdException w:semiHidden="0" w:uiPriority="70" w:unhideWhenUsed="0" w:name="Dark List"/>
-    <w:lsdException w:semiHidden="0" w:uiPriority="71" w:unhideWhenUsed="0" w:name="Colorful Shading"/>
-    <w:lsdException w:semiHidden="0" w:uiPriority="72" w:unhideWhenUsed="0" w:name="Colorful List"/>
-    <w:lsdException w:semiHidden="0" w:uiPriority="73" w:unhideWhenUsed="0" w:name="Colorful Grid"/>
-    <w:lsdException w:semiHidden="0" w:uiPriority="60" w:unhideWhenUsed="0" w:name="Light Shading Accent 1"/>
-    <w:lsdException w:semiHidden="0" w:uiPriority="61" w:unhideWhenUsed="0" w:name="Light List Accent 1"/>
-    <w:lsdException w:semiHidden="0" w:uiPriority="62" w:unhideWhenUsed="0" w:name="Light Grid Accent 1"/>
-    <w:lsdException w:semiHidden="0" w:uiPriority="63" w:unhideWhenUsed="0" w:name="Medium Shading 1 Accent 1"/>
-    <w:lsdException w:semiHidden="0" w:uiPriority="64" w:unhideWhenUsed="0" w:name="Medium Shading 2 Accent 1"/>
-    <w:lsdException w:semiHidden="0" w:uiPriority="65" w:unhideWhenUsed="0" w:name="Medium List 1 Accent 1"/>
-    <w:lsdException w:unhideWhenUsed="0" w:name="Revision"/>
-    <w:lsdException w:qFormat="1" w:semiHidden="0" w:uiPriority="34" w:unhideWhenUsed="0" w:name="List Paragraph"/>
-    <w:lsdException w:qFormat="1" w:semiHidden="0" w:uiPriority="29" w:unhideWhenUsed="0" w:name="Quote"/>
-    <w:lsdException w:qFormat="1" w:semiHidden="0" w:uiPriority="30" w:unhideWhenUsed="0" w:name="Intense Quote"/>
-    <w:lsdException w:semiHidden="0" w:uiPriority="66" w:unhideWhenUsed="0" w:name="Medium List 2 Accent 1"/>
-    <w:lsdException w:semiHidden="0" w:uiPriority="67" w:unhideWhenUsed="0" w:name="Medium Grid 1 Accent 1"/>
-    <w:lsdException w:semiHidden="0" w:uiPriority="68" w:unhideWhenUsed="0" w:name="Medium Grid 2 Accent 1"/>
-    <w:lsdException w:semiHidden="0" w:uiPriority="69" w:unhideWhenUsed="0" w:name="Medium Grid 3 Accent 1"/>
-    <w:lsdException w:semiHidden="0" w:uiPriority="70" w:unhideWhenUsed="0" w:name="Dark List Accent 1"/>
-    <w:lsdException w:semiHidden="0" w:uiPriority="71" w:unhideWhenUsed="0" w:name="Colorful Shading Accent 1"/>
-    <w:lsdException w:semiHidden="0" w:uiPriority="72" w:unhideWhenUsed="0" w:name="Colorful List Accent 1"/>
-    <w:lsdException w:semiHidden="0" w:uiPriority="73" w:unhideWhenUsed="0" w:name="Colorful Grid Accent 1"/>
-    <w:lsdException w:semiHidden="0" w:uiPriority="60" w:unhideWhenUsed="0" w:name="Light Shading Accent 2"/>
-    <w:lsdException w:semiHidden="0" w:uiPriority="61" w:unhideWhenUsed="0" w:name="Light List Accent 2"/>
-    <w:lsdException w:semiHidden="0" w:uiPriority="62" w:unhideWhenUsed="0" w:name="Light Grid Accent 2"/>
-    <w:lsdException w:semiHidden="0" w:uiPriority="63" w:unhideWhenUsed="0" w:name="Medium Shading 1 Accent 2"/>
-    <w:lsdException w:semiHidden="0" w:uiPriority="64" w:unhideWhenUsed="0" w:name="Medium Shading 2 Accent 2"/>
-    <w:lsdException w:semiHidden="0" w:uiPriority="65" w:unhideWhenUsed="0" w:name="Medium List 1 Accent 2"/>
-    <w:lsdException w:semiHidden="0" w:uiPriority="66" w:unhideWhenUsed="0" w:name="Medium List 2 Accent 2"/>
-    <w:lsdException w:semiHidden="0" w:uiPriority="67" w:unhideWhenUsed="0" w:name="Medium Grid 1 Accent 2"/>
-    <w:lsdException w:semiHidden="0" w:uiPriority="68" w:unhideWhenUsed="0" w:name="Medium Grid 2 Accent 2"/>
-    <w:lsdException w:semiHidden="0" w:uiPriority="69" w:unhideWhenUsed="0" w:name="Medium Grid 3 Accent 2"/>
-    <w:lsdException w:semiHidden="0" w:uiPriority="70" w:unhideWhenUsed="0" w:name="Dark List Accent 2"/>
-    <w:lsdException w:semiHidden="0" w:uiPriority="71" w:unhideWhenUsed="0" w:name="Colorful Shading Accent 2"/>
-    <w:lsdException w:semiHidden="0" w:uiPriority="72" w:unhideWhenUsed="0" w:name="Colorful List Accent 2"/>
-    <w:lsdException w:semiHidden="0" w:uiPriority="73" w:unhideWhenUsed="0" w:name="Colorful Grid Accent 2"/>
-    <w:lsdException w:semiHidden="0" w:uiPriority="60" w:unhideWhenUsed="0" w:name="Light Shading Accent 3"/>
-    <w:lsdException w:semiHidden="0" w:uiPriority="61" w:unhideWhenUsed="0" w:name="Light List Accent 3"/>
-    <w:lsdException w:semiHidden="0" w:uiPriority="62" w:unhideWhenUsed="0" w:name="Light Grid Accent 3"/>
-    <w:lsdException w:semiHidden="0" w:uiPriority="63" w:unhideWhenUsed="0" w:name="Medium Shading 1 Accent 3"/>
-    <w:lsdException w:semiHidden="0" w:uiPriority="64" w:unhideWhenUsed="0" w:name="Medium Shading 2 Accent 3"/>
-    <w:lsdException w:semiHidden="0" w:uiPriority="65" w:unhideWhenUsed="0" w:name="Medium List 1 Accent 3"/>
-    <w:lsdException w:semiHidden="0" w:uiPriority="66" w:unhideWhenUsed="0" w:name="Medium List 2 Accent 3"/>
-    <w:lsdException w:semiHidden="0" w:uiPriority="67" w:unhideWhenUsed="0" w:name="Medium Grid 1 Accent 3"/>
-    <w:lsdException w:semiHidden="0" w:uiPriority="68" w:unhideWhenUsed="0" w:name="Medium Grid 2 Accent 3"/>
-    <w:lsdException w:semiHidden="0" w:uiPriority="69" w:unhideWhenUsed="0" w:name="Medium Grid 3 Accent 3"/>
-    <w:lsdException w:semiHidden="0" w:uiPriority="70" w:unhideWhenUsed="0" w:name="Dark List Accent 3"/>
-    <w:lsdException w:semiHidden="0" w:uiPriority="71" w:unhideWhenUsed="0" w:name="Colorful Shading Accent 3"/>
-    <w:lsdException w:semiHidden="0" w:uiPriority="72" w:unhideWhenUsed="0" w:name="Colorful List Accent 3"/>
-    <w:lsdException w:semiHidden="0" w:uiPriority="73" w:unhideWhenUsed="0" w:name="Colorful Grid Accent 3"/>
-    <w:lsdException w:semiHidden="0" w:uiPriority="60" w:unhideWhenUsed="0" w:name="Light Shading Accent 4"/>
-    <w:lsdException w:semiHidden="0" w:uiPriority="61" w:unhideWhenUsed="0" w:name="Light List Accent 4"/>
-    <w:lsdException w:semiHidden="0" w:uiPriority="62" w:unhideWhenUsed="0" w:name="Light Grid Accent 4"/>
-    <w:lsdException w:semiHidden="0" w:uiPriority="63" w:unhideWhenUsed="0" w:name="Medium Shading 1 Accent 4"/>
-    <w:lsdException w:semiHidden="0" w:uiPriority="64" w:unhideWhenUsed="0" w:name="Medium Shading 2 Accent 4"/>
-    <w:lsdException w:semiHidden="0" w:uiPriority="65" w:unhideWhenUsed="0" w:name="Medium List 1 Accent 4"/>
-    <w:lsdException w:semiHidden="0" w:uiPriority="66" w:unhideWhenUsed="0" w:name="Medium List 2 Accent 4"/>
-    <w:lsdException w:semiHidden="0" w:uiPriority="67" w:unhideWhenUsed="0" w:name="Medium Grid 1 Accent 4"/>
-    <w:lsdException w:semiHidden="0" w:uiPriority="68" w:unhideWhenUsed="0" w:name="Medium Grid 2 Accent 4"/>
-    <w:lsdException w:semiHidden="0" w:uiPriority="69" w:unhideWhenUsed="0" w:name="Medium Grid 3 Accent 4"/>
-    <w:lsdException w:semiHidden="0" w:uiPriority="70" w:unhideWhenUsed="0" w:name="Dark List Accent 4"/>
-    <w:lsdException w:semiHidden="0" w:uiPriority="71" w:unhideWhenUsed="0" w:name="Colorful Shading Accent 4"/>
-    <w:lsdException w:semiHidden="0" w:uiPriority="72" w:unhideWhenUsed="0" w:name="Colorful List Accent 4"/>
-    <w:lsdException w:semiHidden="0" w:uiPriority="73" w:unhideWhenUsed="0" w:name="Colorful Grid Accent 4"/>
-    <w:lsdException w:semiHidden="0" w:uiPriority="60" w:unhideWhenUsed="0" w:name="Light Shading Accent 5"/>
-    <w:lsdException w:semiHidden="0" w:uiPriority="61" w:unhideWhenUsed="0" w:name="Light List Accent 5"/>
-    <w:lsdException w:semiHidden="0" w:uiPriority="62" w:unhideWhenUsed="0" w:name="Light Grid Accent 5"/>
-    <w:lsdException w:semiHidden="0" w:uiPriority="63" w:unhideWhenUsed="0" w:name="Medium Shading 1 Accent 5"/>
-    <w:lsdException w:semiHidden="0" w:uiPriority="64" w:unhideWhenUsed="0" w:name="Medium Shading 2 Accent 5"/>
-    <w:lsdException w:semiHidden="0" w:uiPriority="65" w:unhideWhenUsed="0" w:name="Medium List 1 Accent 5"/>
-    <w:lsdException w:semiHidden="0" w:uiPriority="66" w:unhideWhenUsed="0" w:name="Medium List 2 Accent 5"/>
-    <w:lsdException w:semiHidden="0" w:uiPriority="67" w:unhideWhenUsed="0" w:name="Medium Grid 1 Accent 5"/>
-    <w:lsdException w:semiHidden="0" w:uiPriority="68" w:unhideWhenUsed="0" w:name="Medium Grid 2 Accent 5"/>
-    <w:lsdException w:semiHidden="0" w:uiPriority="69" w:unhideWhenUsed="0" w:name="Medium Grid 3 Accent 5"/>
-    <w:lsdException w:semiHidden="0" w:uiPriority="70" w:unhideWhenUsed="0" w:name="Dark List Accent 5"/>
-    <w:lsdException w:semiHidden="0" w:uiPriority="71" w:unhideWhenUsed="0" w:name="Colorful Shading Accent 5"/>
-    <w:lsdException w:semiHidden="0" w:uiPriority="72" w:unhideWhenUsed="0" w:name="Colorful List Accent 5"/>
-    <w:lsdException w:semiHidden="0" w:uiPriority="73" w:unhideWhenUsed="0" w:name="Colorful Grid Accent 5"/>
-    <w:lsdException w:semiHidden="0" w:uiPriority="60" w:unhideWhenUsed="0" w:name="Light Shading Accent 6"/>
-    <w:lsdException w:semiHidden="0" w:uiPriority="61" w:unhideWhenUsed="0" w:name="Light List Accent 6"/>
-    <w:lsdException w:semiHidden="0" w:uiPriority="62" w:unhideWhenUsed="0" w:name="Light Grid Accent 6"/>
-    <w:lsdException w:semiHidden="0" w:uiPriority="63" w:unhideWhenUsed="0" w:name="Medium Shading 1 Accent 6"/>
-    <w:lsdException w:semiHidden="0" w:uiPriority="64" w:unhideWhenUsed="0" w:name="Medium Shading 2 Accent 6"/>
-    <w:lsdException w:semiHidden="0" w:uiPriority="65" w:unhideWhenUsed="0" w:name="Medium List 1 Accent 6"/>
-    <w:lsdException w:semiHidden="0" w:uiPriority="66" w:unhideWhenUsed="0" w:name="Medium List 2 Accent 6"/>
-    <w:lsdException w:semiHidden="0" w:uiPriority="67" w:unhideWhenUsed="0" w:name="Medium Grid 1 Accent 6"/>
-    <w:lsdException w:semiHidden="0" w:uiPriority="68" w:unhideWhenUsed="0" w:name="Medium Grid 2 Accent 6"/>
-    <w:lsdException w:semiHidden="0" w:uiPriority="69" w:unhideWhenUsed="0" w:name="Medium Grid 3 Accent 6"/>
-    <w:lsdException w:semiHidden="0" w:uiPriority="70" w:unhideWhenUsed="0" w:name="Dark List Accent 6"/>
-    <w:lsdException w:semiHidden="0" w:uiPriority="71" w:unhideWhenUsed="0" w:name="Colorful Shading Accent 6"/>
-    <w:lsdException w:semiHidden="0" w:uiPriority="72" w:unhideWhenUsed="0" w:name="Colorful List Accent 6"/>
-    <w:lsdException w:semiHidden="0" w:uiPriority="73" w:unhideWhenUsed="0" w:name="Colorful Grid Accent 6"/>
-    <w:lsdException w:qFormat="1" w:semiHidden="0" w:uiPriority="19" w:unhideWhenUsed="0" w:name="Subtle Emphasis"/>
-    <w:lsdException w:qFormat="1" w:semiHidden="0" w:uiPriority="21" w:unhideWhenUsed="0" w:name="Intense Emphasis"/>
-    <w:lsdException w:qFormat="1" w:semiHidden="0" w:uiPriority="31" w:unhideWhenUsed="0" w:name="Subtle Reference"/>
-    <w:lsdException w:qFormat="1" w:semiHidden="0" w:uiPriority="32" w:unhideWhenUsed="0" w:name="Intense Reference"/>
-    <w:lsdException w:qFormat="1" w:semiHidden="0" w:uiPriority="33" w:unhideWhenUsed="0" w:name="Book Title"/>
-    <w:lsdException w:uiPriority="37" w:name="Bibliography"/>
-    <w:lsdException w:qFormat="1" w:uiPriority="39" w:name="TOC Heading"/>
-  </w:latentStyles>
-  <w:style w:type="paragraph" w:styleId="Normal" w:default="1">
+  <w:style w:type="paragraph" w:styleId="Normal">
     <w:name w:val="Normal"/>
     <w:qFormat/>
     <w:pPr>
       <w:widowControl w:val="false"/>
+      <w:numPr>
+        <w:ilvl w:val="0"/>
+        <w:numId w:val="0"/>
+      </w:numPr>
       <w:suppressAutoHyphens w:val="true"/>
+      <w:kinsoku w:val="true"/>
+      <w:overflowPunct w:val="true"/>
+      <w:autoSpaceDE w:val="true"/>
       <w:bidi w:val="0"/>
       <w:jc w:val="left"/>
     </w:pPr>
@@ -766,54 +599,70 @@
       <w:lang w:val="it-IT" w:eastAsia="hi-IN" w:bidi="hi-IN"/>
     </w:rPr>
   </w:style>
-  <w:style w:type="character" w:styleId="DefaultParagraphFont" w:default="1">
+  <w:style w:type="character" w:styleId="DefaultParagraphFont">
     <w:name w:val="Default Paragraph Font"/>
-    <w:uiPriority w:val="1"/>
-    <w:unhideWhenUsed/>
+    <w:qFormat/>
     <w:rPr/>
   </w:style>
-  <w:style w:type="character" w:styleId="AbsatzStandardschriftart" w:customStyle="1">
+  <w:style w:type="character" w:styleId="AbsatzStandardschriftart">
     <w:name w:val="Absatz-Standardschriftart"/>
+    <w:qFormat/>
     <w:rPr/>
   </w:style>
-  <w:style w:type="character" w:styleId="WWAbsatzStandardschriftart" w:customStyle="1">
+  <w:style w:type="character" w:styleId="WWAbsatzStandardschriftart">
     <w:name w:val="WW-Absatz-Standardschriftart"/>
+    <w:qFormat/>
     <w:rPr/>
   </w:style>
   <w:style w:type="paragraph" w:styleId="Titolo">
     <w:name w:val="Titolo"/>
     <w:basedOn w:val="Normal"/>
     <w:next w:val="Corpodeltesto"/>
+    <w:qFormat/>
     <w:pPr>
       <w:keepNext/>
       <w:spacing w:before="240" w:after="120"/>
     </w:pPr>
     <w:rPr>
-      <w:rFonts w:ascii="Liberation Sans" w:hAnsi="Liberation Sans" w:eastAsia="Droid Sans Fallback" w:cs="FreeSans"/>
+      <w:rFonts w:ascii="Arial" w:hAnsi="Arial" w:eastAsia="Microsoft YaHei" w:cs="Arial"/>
       <w:sz w:val="28"/>
       <w:szCs w:val="28"/>
     </w:rPr>
   </w:style>
   <w:style w:type="paragraph" w:styleId="Corpodeltesto">
-    <w:name w:val="Corpo del testo"/>
+    <w:name w:val="Body Text"/>
     <w:basedOn w:val="Normal"/>
     <w:pPr>
+      <w:numPr>
+        <w:ilvl w:val="0"/>
+        <w:numId w:val="0"/>
+      </w:numPr>
       <w:spacing w:lineRule="auto" w:line="288" w:before="0" w:after="120"/>
     </w:pPr>
     <w:rPr/>
   </w:style>
   <w:style w:type="paragraph" w:styleId="Elenco">
-    <w:name w:val="Elenco"/>
+    <w:name w:val="List"/>
     <w:basedOn w:val="Corpodeltesto"/>
-    <w:pPr/>
+    <w:pPr>
+      <w:numPr>
+        <w:ilvl w:val="0"/>
+        <w:numId w:val="0"/>
+      </w:numPr>
+    </w:pPr>
     <w:rPr>
       <w:rFonts w:cs="FreeSans"/>
     </w:rPr>
   </w:style>
   <w:style w:type="paragraph" w:styleId="Didascalia">
-    <w:name w:val="Didascalia"/>
+    <w:name w:val="Caption"/>
     <w:basedOn w:val="Normal"/>
-    <w:pPr>
+    <w:qFormat/>
+    <w:pPr>
+      <w:numPr>
+        <w:ilvl w:val="0"/>
+        <w:numId w:val="0"/>
+      </w:numPr>
       <w:suppressLineNumbers/>
       <w:spacing w:before="120" w:after="120"/>
     </w:pPr>
@@ -825,21 +674,68 @@
       <w:szCs w:val="24"/>
     </w:rPr>
   </w:style>
-  <w:style w:type="paragraph" w:styleId="Indice" w:customStyle="1">
+  <w:style w:type="paragraph" w:styleId="Indice">
     <w:name w:val="Indice"/>
     <w:basedOn w:val="Normal"/>
-    <w:pPr>
+    <w:qFormat/>
+    <w:pPr>
+      <w:numPr>
+        <w:ilvl w:val="0"/>
+        <w:numId w:val="0"/>
+      </w:numPr>
       <w:suppressLineNumbers/>
     </w:pPr>
     <w:rPr>
       <w:rFonts w:cs="FreeSans"/>
     </w:rPr>
   </w:style>
-  <w:style w:type="paragraph" w:styleId="Intestazione1" w:customStyle="1">
+  <w:style w:type="paragraph" w:styleId="Titoloprincipale">
+    <w:name w:val="Title"/>
+    <w:basedOn w:val="Normal"/>
+    <w:next w:val="Sottotitolo"/>
+    <w:qFormat/>
+    <w:pPr>
+      <w:keepNext/>
+      <w:numPr>
+        <w:ilvl w:val="0"/>
+        <w:numId w:val="0"/>
+      </w:numPr>
+      <w:spacing w:before="240" w:after="120"/>
+      <w:jc w:val="center"/>
+    </w:pPr>
+    <w:rPr>
+      <w:rFonts w:ascii="Liberation Sans" w:hAnsi="Liberation Sans" w:eastAsia="Droid Sans Fallback" w:cs="FreeSans"/>
+      <w:b/>
+      <w:bCs/>
+      <w:sz w:val="28"/>
+      <w:szCs w:val="28"/>
+    </w:rPr>
+  </w:style>
+  <w:style w:type="paragraph" w:styleId="Sottotitolo">
+    <w:name w:val="Subtitle"/>
+    <w:basedOn w:val="Titolo"/>
+    <w:next w:val="Corpodeltesto"/>
+    <w:qFormat/>
+    <w:pPr>
+      <w:jc w:val="center"/>
+    </w:pPr>
+    <w:rPr>
+      <w:i/>
+      <w:iCs/>
+      <w:sz w:val="28"/>
+      <w:szCs w:val="28"/>
+    </w:rPr>
+  </w:style>
+  <w:style w:type="paragraph" w:styleId="Intestazione1">
     <w:name w:val="Intestazione1"/>
     <w:basedOn w:val="Normal"/>
+    <w:qFormat/>
     <w:pPr>
       <w:keepNext/>
+      <w:numPr>
+        <w:ilvl w:val="0"/>
+        <w:numId w:val="0"/>
+      </w:numPr>
       <w:spacing w:before="240" w:after="120"/>
     </w:pPr>
     <w:rPr>
@@ -848,10 +744,15 @@
       <w:szCs w:val="28"/>
     </w:rPr>
   </w:style>
-  <w:style w:type="paragraph" w:styleId="Didascalia1" w:customStyle="1">
+  <w:style w:type="paragraph" w:styleId="Didascalia1">
     <w:name w:val="Didascalia1"/>
     <w:basedOn w:val="Normal"/>
-    <w:pPr>
+    <w:qFormat/>
+    <w:pPr>
+      <w:numPr>
+        <w:ilvl w:val="0"/>
+        <w:numId w:val="0"/>
+      </w:numPr>
       <w:suppressLineNumbers/>
       <w:spacing w:before="120" w:after="120"/>
     </w:pPr>
@@ -860,321 +761,5 @@
       <w:iCs/>
     </w:rPr>
   </w:style>
-  <w:style w:type="numbering" w:styleId="NoList" w:default="1">
-    <w:name w:val="No List"/>
-    <w:uiPriority w:val="99"/>
-    <w:semiHidden/>
-    <w:unhideWhenUsed/>
-  </w:style>
-  <w:style w:type="table" w:default="1" w:styleId="Tabellanormale">
-    <w:name w:val="Normal Table"/>
-    <w:uiPriority w:val="99"/>
-    <w:semiHidden/>
-    <w:unhideWhenUsed/>
-    <w:tblPr>
-      <w:tblInd w:type="dxa" w:w="0"/>
-      <w:tblCellMar>
-        <w:top w:w="0" w:type="dxa"/>
-        <w:left w:w="108" w:type="dxa"/>
-        <w:bottom w:w="0" w:type="dxa"/>
-        <w:right w:w="108" w:type="dxa"/>
-      </w:tblCellMar>
-    </w:tblPr>
-  </w:style>
 </w:styles>
-</file>
-
-<file path=word/theme/theme1.xml><?xml version="1.0" encoding="utf-8"?>
-<a:theme xmlns:a="http://schemas.openxmlformats.org/drawingml/2006/main" name="Tema di Office">
-  <a:themeElements>
-    <a:clrScheme name="Office">
-      <a:dk1>
-        <a:sysClr val="windowText" lastClr="000000"/>
-      </a:dk1>
-      <a:lt1>
-        <a:sysClr val="window" lastClr="FFFFFF"/>
-      </a:lt1>
-      <a:dk2>
-        <a:srgbClr val="1F497D"/>
-      </a:dk2>
-      <a:lt2>
-        <a:srgbClr val="EEECE1"/>
-      </a:lt2>
-      <a:accent1>
-        <a:srgbClr val="4F81BD"/>
-      </a:accent1>
-      <a:accent2>
-        <a:srgbClr val="C0504D"/>
-      </a:accent2>
-      <a:accent3>
-        <a:srgbClr val="9BBB59"/>
-      </a:accent3>
-      <a:accent4>
-        <a:srgbClr val="8064A2"/>
-      </a:accent4>
-      <a:accent5>
-        <a:srgbClr val="4BACC6"/>
-      </a:accent5>
-      <a:accent6>
-        <a:srgbClr val="F79646"/>
-      </a:accent6>
-      <a:hlink>
-        <a:srgbClr val="0000FF"/>
-      </a:hlink>
-      <a:folHlink>
-        <a:srgbClr val="800080"/>
-      </a:folHlink>
-    </a:clrScheme>
-    <a:fontScheme name="Office">
-      <a:majorFont>
-        <a:latin typeface="Cambria"/>
-        <a:ea typeface=""/>
-        <a:cs typeface=""/>
-        <a:font script="Jpan" typeface="ＭＳ ゴシック"/>
-        <a:font script="Hang" typeface="맑은 고딕"/>
-        <a:font script="Hans" typeface="宋体"/>
-        <a:font script="Hant" typeface="新細明體"/>
-        <a:font script="Arab" typeface="Times New Roman"/>
-        <a:font script="Hebr" typeface="Times New Roman"/>
-        <a:font script="Thai" typeface="Angsana New"/>
-        <a:font script="Ethi" typeface="Nyala"/>
-        <a:font script="Beng" typeface="Vrinda"/>
-        <a:font script="Gujr" typeface="Shruti"/>
-        <a:font script="Khmr" typeface="MoolBoran"/>
-        <a:font script="Knda" typeface="Tunga"/>
-        <a:font script="Guru" typeface="Raavi"/>
-        <a:font script="Cans" typeface="Euphemia"/>
-        <a:font script="Cher" typeface="Plantagenet Cherokee"/>
-        <a:font script="Yiii" typeface="Microsoft Yi Baiti"/>
-        <a:font script="Tibt" typeface="Microsoft Himalaya"/>
-        <a:font script="Thaa" typeface="MV Boli"/>
-        <a:font script="Deva" typeface="Mangal"/>
-        <a:font script="Telu" typeface="Gautami"/>
-        <a:font script="Taml" typeface="Latha"/>
-        <a:font script="Syrc" typeface="Estrangelo Edessa"/>
-        <a:font script="Orya" typeface="Kalinga"/>
-        <a:font script="Mlym" typeface="Kartika"/>
-        <a:font script="Laoo" typeface="DokChampa"/>
-        <a:font script="Sinh" typeface="Iskoola Pota"/>
-        <a:font script="Mong" typeface="Mongolian Baiti"/>
-        <a:font script="Viet" typeface="Times New Roman"/>
-        <a:font script="Uigh" typeface="Microsoft Uighur"/>
-      </a:majorFont>
-      <a:minorFont>
-        <a:latin typeface="Calibri"/>
-        <a:ea typeface=""/>
-        <a:cs typeface=""/>
-        <a:font script="Jpan" typeface="ＭＳ 明朝"/>
-        <a:font script="Hang" typeface="맑은 고딕"/>
-        <a:font script="Hans" typeface="宋体"/>
-        <a:font script="Hant" typeface="新細明體"/>
-        <a:font script="Arab" typeface="Arial"/>
-        <a:font script="Hebr" typeface="Arial"/>
-        <a:font script="Thai" typeface="Cordia New"/>
-        <a:font script="Ethi" typeface="Nyala"/>
-        <a:font script="Beng" typeface="Vrinda"/>
-        <a:font script="Gujr" typeface="Shruti"/>
-        <a:font script="Khmr" typeface="DaunPenh"/>
-        <a:font script="Knda" typeface="Tunga"/>
-        <a:font script="Guru" typeface="Raavi"/>
-        <a:font script="Cans" typeface="Euphemia"/>
-        <a:font script="Cher" typeface="Plantagenet Cherokee"/>
-        <a:font script="Yiii" typeface="Microsoft Yi Baiti"/>
-        <a:font script="Tibt" typeface="Microsoft Himalaya"/>
-        <a:font script="Thaa" typeface="MV Boli"/>
-        <a:font script="Deva" typeface="Mangal"/>
-        <a:font script="Telu" typeface="Gautami"/>
-        <a:font script="Taml" typeface="Latha"/>
-        <a:font script="Syrc" typeface="Estrangelo Edessa"/>
-        <a:font script="Orya" typeface="Kalinga"/>
-        <a:font script="Mlym" typeface="Kartika"/>
-        <a:font script="Laoo" typeface="DokChampa"/>
-        <a:font script="Sinh" typeface="Iskoola Pota"/>
-        <a:font script="Mong" typeface="Mongolian Baiti"/>
-        <a:font script="Viet" typeface="Arial"/>
-        <a:font script="Uigh" typeface="Microsoft Uighur"/>
-      </a:minorFont>
-    </a:fontScheme>
-    <a:fmtScheme name="Office">
-      <a:fillStyleLst>
-        <a:solidFill>
-          <a:schemeClr val="phClr"/>
-        </a:solidFill>
-        <a:gradFill rotWithShape="1">
-          <a:gsLst>
-            <a:gs pos="0">
-              <a:schemeClr val="phClr">
-                <a:tint val="50000"/>
-                <a:satMod val="300000"/>
-              </a:schemeClr>
-            </a:gs>
-            <a:gs pos="35000">
-              <a:schemeClr val="phClr">
-                <a:tint val="37000"/>
-                <a:satMod val="300000"/>
-              </a:schemeClr>
-            </a:gs>
-            <a:gs pos="100000">
-              <a:schemeClr val="phClr">
-                <a:tint val="15000"/>
-                <a:satMod val="350000"/>
-              </a:schemeClr>
-            </a:gs>
-          </a:gsLst>
-          <a:lin ang="16200000" scaled="1"/>
-        </a:gradFill>
-        <a:gradFill rotWithShape="1">
-          <a:gsLst>
-            <a:gs pos="0">
-              <a:schemeClr val="phClr">
-                <a:shade val="51000"/>
-                <a:satMod val="130000"/>
-              </a:schemeClr>
-            </a:gs>
-            <a:gs pos="80000">
-              <a:schemeClr val="phClr">
-                <a:shade val="93000"/>
-                <a:satMod val="130000"/>
-              </a:schemeClr>
-            </a:gs>
-            <a:gs pos="100000">
-              <a:schemeClr val="phClr">
-                <a:shade val="94000"/>
-                <a:satMod val="135000"/>
-              </a:schemeClr>
-            </a:gs>
-          </a:gsLst>
-          <a:lin ang="16200000" scaled="0"/>
-        </a:gradFill>
-      </a:fillStyleLst>
-      <a:lnStyleLst>
-        <a:ln w="9525" cap="flat" cmpd="sng" algn="ctr">
-          <a:solidFill>
-            <a:schemeClr val="phClr">
-              <a:shade val="95000"/>
-              <a:satMod val="105000"/>
-            </a:schemeClr>
-          </a:solidFill>
-          <a:prstDash val="solid"/>
-        </a:ln>
-        <a:ln w="25400" cap="flat" cmpd="sng" algn="ctr">
-          <a:solidFill>
-            <a:schemeClr val="phClr"/>
-          </a:solidFill>
-          <a:prstDash val="solid"/>
-        </a:ln>
-        <a:ln w="38100" cap="flat" cmpd="sng" algn="ctr">
-          <a:solidFill>
-            <a:schemeClr val="phClr"/>
-          </a:solidFill>
-          <a:prstDash val="solid"/>
-        </a:ln>
-      </a:lnStyleLst>
-      <a:effectStyleLst>
-        <a:effectStyle>
-          <a:effectLst>
-            <a:outerShdw blurRad="40000" dist="20000" dir="5400000" rotWithShape="0">
-              <a:srgbClr val="000000">
-                <a:alpha val="38000"/>
-              </a:srgbClr>
-            </a:outerShdw>
-          </a:effectLst>
-        </a:effectStyle>
-        <a:effectStyle>
-          <a:effectLst>
-            <a:outerShdw blurRad="40000" dist="23000" dir="5400000" rotWithShape="0">
-              <a:srgbClr val="000000">
-                <a:alpha val="35000"/>
-              </a:srgbClr>
-            </a:outerShdw>
-          </a:effectLst>
-        </a:effectStyle>
-        <a:effectStyle>
-          <a:effectLst>
-            <a:outerShdw blurRad="40000" dist="23000" dir="5400000" rotWithShape="0">
-              <a:srgbClr val="000000">
-                <a:alpha val="35000"/>
-              </a:srgbClr>
-            </a:outerShdw>
-          </a:effectLst>
-          <a:scene3d>
-            <a:camera prst="orthographicFront">
-              <a:rot lat="0" lon="0" rev="0"/>
-            </a:camera>
-            <a:lightRig rig="threePt" dir="t">
-              <a:rot lat="0" lon="0" rev="1200000"/>
-            </a:lightRig>
-          </a:scene3d>
-          <a:sp3d>
-            <a:bevelT w="63500" h="25400"/>
-          </a:sp3d>
-        </a:effectStyle>
-      </a:effectStyleLst>
-      <a:bgFillStyleLst>
-        <a:solidFill>
-          <a:schemeClr val="phClr"/>
-        </a:solidFill>
-        <a:gradFill rotWithShape="1">
-          <a:gsLst>
-            <a:gs pos="0">
-              <a:schemeClr val="phClr">
-                <a:tint val="40000"/>
-                <a:satMod val="350000"/>
-              </a:schemeClr>
-            </a:gs>
-            <a:gs pos="40000">
-              <a:schemeClr val="phClr">
-                <a:tint val="45000"/>
-                <a:shade val="99000"/>
-                <a:satMod val="350000"/>
-              </a:schemeClr>
-            </a:gs>
-            <a:gs pos="100000">
-              <a:schemeClr val="phClr">
-                <a:shade val="20000"/>
-                <a:satMod val="255000"/>
-              </a:schemeClr>
-            </a:gs>
-          </a:gsLst>
-          <a:path path="circle">
-            <a:fillToRect l="50000" t="-80000" r="50000" b="180000"/>
-          </a:path>
-        </a:gradFill>
-        <a:gradFill rotWithShape="1">
-          <a:gsLst>
-            <a:gs pos="0">
-              <a:schemeClr val="phClr">
-                <a:tint val="80000"/>
-                <a:satMod val="300000"/>
-              </a:schemeClr>
-            </a:gs>
-            <a:gs pos="100000">
-              <a:schemeClr val="phClr">
-                <a:shade val="30000"/>
-                <a:satMod val="200000"/>
-              </a:schemeClr>
-            </a:gs>
-          </a:gsLst>
-          <a:path path="circle">
-            <a:fillToRect l="50000" t="50000" r="50000" b="50000"/>
-          </a:path>
-        </a:gradFill>
-      </a:bgFillStyleLst>
-    </a:fmtScheme>
-  </a:themeElements>
-  <a:objectDefaults/>
-  <a:extraClrSchemeLst/>
-</a:theme>
-</file>
-
-<file path=customXml/item1.xml><?xml version="1.0" encoding="utf-8"?>
-<b:Sources xmlns:b="http://schemas.openxmlformats.org/officeDocument/2006/bibliography" xmlns="http://schemas.openxmlformats.org/officeDocument/2006/bibliography" SelectedStyle="\APA.XSL" StyleName="APA"/>
-</file>
-
-<file path=customXml/itemProps1.xml><?xml version="1.0" encoding="utf-8"?>
-<ds:datastoreItem xmlns:ds="http://schemas.openxmlformats.org/officeDocument/2006/customXml" ds:itemID="{0DCCCD0A-9750-4D70-B55C-05DE11DE6200}">
-  <ds:schemaRefs>
-    <ds:schemaRef ds:uri="http://schemas.openxmlformats.org/officeDocument/2006/bibliography"/>
-  </ds:schemaRefs>
-</ds:datastoreItem>
 </file>